--- a/storage/app/public/docs/templates/etc/bimestral.docx
+++ b/storage/app/public/docs/templates/etc/bimestral.docx
@@ -888,94 +888,34 @@
     </w:p>
     <w:p>
       <w:pPr>
+        <w:pStyle w:val="Corpodetexto"/>
         <w:rPr>
           <w:rFonts w:asciiTheme="minorHAnsi" w:hAnsiTheme="minorHAnsi" w:cstheme="minorHAnsi"/>
         </w:rPr>
       </w:pPr>
-      <w:r>
-        <w:rPr>
-          <w:rFonts w:asciiTheme="minorHAnsi" w:hAnsiTheme="minorHAnsi" w:cstheme="minorHAnsi"/>
-        </w:rPr>
-        <w:t>............................................................................................................................................</w:t>
-      </w:r>
-    </w:p>
-    <w:p>
-      <w:pPr>
-        <w:rPr>
-          <w:rFonts w:asciiTheme="minorHAnsi" w:hAnsiTheme="minorHAnsi" w:cstheme="minorHAnsi"/>
-        </w:rPr>
-      </w:pPr>
-      <w:r>
-        <w:rPr>
-          <w:rFonts w:asciiTheme="minorHAnsi" w:hAnsiTheme="minorHAnsi" w:cstheme="minorHAnsi"/>
-        </w:rPr>
-        <w:t>............................................................................................................................................</w:t>
-      </w:r>
-    </w:p>
-    <w:p>
-      <w:pPr>
-        <w:rPr>
-          <w:rFonts w:asciiTheme="minorHAnsi" w:hAnsiTheme="minorHAnsi" w:cstheme="minorHAnsi"/>
-        </w:rPr>
-      </w:pPr>
-      <w:r>
-        <w:rPr>
-          <w:rFonts w:asciiTheme="minorHAnsi" w:hAnsiTheme="minorHAnsi" w:cstheme="minorHAnsi"/>
-        </w:rPr>
-        <w:t>............................................................................................................................................</w:t>
-      </w:r>
-    </w:p>
-    <w:p>
-      <w:pPr>
-        <w:rPr>
-          <w:rFonts w:asciiTheme="minorHAnsi" w:hAnsiTheme="minorHAnsi" w:cstheme="minorHAnsi"/>
-        </w:rPr>
-      </w:pPr>
-      <w:r>
-        <w:rPr>
-          <w:rFonts w:asciiTheme="minorHAnsi" w:hAnsiTheme="minorHAnsi" w:cstheme="minorHAnsi"/>
-        </w:rPr>
-        <w:t>............................................................................................................................................</w:t>
-      </w:r>
-    </w:p>
-    <w:p>
-      <w:pPr>
-        <w:rPr>
-          <w:rFonts w:asciiTheme="minorHAnsi" w:hAnsiTheme="minorHAnsi" w:cstheme="minorHAnsi"/>
-        </w:rPr>
-      </w:pPr>
-      <w:r>
-        <w:rPr>
-          <w:rFonts w:asciiTheme="minorHAnsi" w:hAnsiTheme="minorHAnsi" w:cstheme="minorHAnsi"/>
-        </w:rPr>
-        <w:t>............................................................................................................................................</w:t>
-      </w:r>
-    </w:p>
-    <w:p>
-      <w:pPr>
-        <w:rPr>
-          <w:rFonts w:asciiTheme="minorHAnsi" w:hAnsiTheme="minorHAnsi" w:cstheme="minorHAnsi"/>
-        </w:rPr>
-      </w:pPr>
-      <w:r>
-        <w:rPr>
-          <w:rFonts w:asciiTheme="minorHAnsi" w:hAnsiTheme="minorHAnsi" w:cstheme="minorHAnsi"/>
-        </w:rPr>
-        <w:t>............................................................................................................................................</w:t>
-      </w:r>
-    </w:p>
-    <w:p>
-      <w:pPr>
-        <w:rPr>
-          <w:rFonts w:asciiTheme="minorHAnsi" w:hAnsiTheme="minorHAnsi" w:cstheme="minorHAnsi"/>
-        </w:rPr>
-      </w:pPr>
-      <w:r>
-        <w:rPr>
-          <w:rFonts w:asciiTheme="minorHAnsi" w:hAnsiTheme="minorHAnsi" w:cstheme="minorHAnsi"/>
-        </w:rPr>
-        <w:t>............................................................................................................................................</w:t>
-      </w:r>
+      <w:sdt>
+        <w:sdtPr>
+          <w:rPr>
+            <w:rFonts w:asciiTheme="minorHAnsi" w:hAnsiTheme="minorHAnsi" w:cstheme="minorHAnsi"/>
+            <w:sz w:val="28"/>
+            <w:szCs w:val="28"/>
+          </w:rPr>
+          <w:id w:val="-168723892"/>
+          <w:placeholder>
+            <w:docPart w:val="BA8105F364004DB3A2A8ECAB4746CD57"/>
+          </w:placeholder>
+          <w:showingPlcHdr/>
+        </w:sdtPr>
+        <w:sdtEndPr/>
+        <w:sdtContent>
+          <w:r>
+            <w:rPr>
+              <w:rStyle w:val="TextodoEspaoReservado"/>
+            </w:rPr>
+            <w:t>Clique ou toque aqui para inserir o texto.</w:t>
+          </w:r>
+        </w:sdtContent>
+      </w:sdt>
     </w:p>
     <w:p>
       <w:pPr>
@@ -1046,7 +986,29 @@
           <w:color w:val="000000"/>
           <w:shd w:val="clear" w:color="auto" w:fill="FFFFFF"/>
         </w:rPr>
-        <w:t xml:space="preserve">}, </w:t>
+        <w:t>},</w:t>
+      </w:r>
+      <w:r>
+        <w:rPr>
+          <w:rFonts w:asciiTheme="minorHAnsi" w:hAnsiTheme="minorHAnsi" w:cstheme="minorHAnsi"/>
+          <w:i/>
+          <w:iCs/>
+          <w:color w:val="000000"/>
+          <w:shd w:val="clear" w:color="auto" w:fill="FFFFFF"/>
+        </w:rPr>
+        <w:t xml:space="preserve"> </w:t>
+      </w:r>
+      <w:bookmarkStart w:id="0" w:name="_GoBack"/>
+      <w:bookmarkEnd w:id="0"/>
+      <w:r>
+        <w:rPr>
+          <w:rFonts w:asciiTheme="minorHAnsi" w:hAnsiTheme="minorHAnsi" w:cstheme="minorHAnsi"/>
+          <w:i/>
+          <w:iCs/>
+          <w:color w:val="000000"/>
+          <w:shd w:val="clear" w:color="auto" w:fill="FFFFFF"/>
+        </w:rPr>
+        <w:t xml:space="preserve"> </w:t>
       </w:r>
       <w:r>
         <w:rPr>
@@ -1087,7 +1049,7 @@
           <w:color w:val="000000"/>
           <w:shd w:val="clear" w:color="auto" w:fill="FFFFFF"/>
         </w:rPr>
-        <w:t>30 de setembro de 2019</w:t>
+        <w:t>1 de outubro de 2019</w:t>
       </w:r>
       <w:r>
         <w:rPr>
@@ -1155,7 +1117,7 @@
                 <w:shd w:val="clear" w:color="auto" w:fill="FFFFFF"/>
               </w:rPr>
             </w:pPr>
-            <w:bookmarkStart w:id="0" w:name="_Hlk2174866"/>
+            <w:bookmarkStart w:id="1" w:name="_Hlk2174866"/>
           </w:p>
           <w:sdt>
             <w:sdtPr>
@@ -1330,7 +1292,7 @@
           </w:p>
         </w:tc>
       </w:tr>
-      <w:bookmarkEnd w:id="0"/>
+      <w:bookmarkEnd w:id="1"/>
     </w:tbl>
     <w:p>
       <w:pPr>
@@ -1478,7 +1440,7 @@
           </mc:Choice>
           <mc:Fallback>
             <w:pict>
-              <v:shapetype id="_x0000_t202" coordsize="21600,21600" o:spt="202" path="m,l,21600r21600,l21600,xe">
+              <v:shapetype w14:anchorId="4D252FF4" id="_x0000_t202" coordsize="21600,21600" o:spt="202" path="m,l,21600r21600,l21600,xe">
                 <v:stroke joinstyle="miter"/>
                 <v:path gradientshapeok="t" o:connecttype="rect"/>
               </v:shapetype>
@@ -1512,21 +1474,7 @@
                           <w:rFonts w:ascii="Charter BT" w:hAnsi="Charter BT"/>
                           <w:sz w:val="20"/>
                         </w:rPr>
-                        <w:t>Protocolo Relatório Bi</w:t>
-                      </w:r>
-                      <w:r>
-                        <w:rPr>
-                          <w:rFonts w:ascii="Charter BT" w:hAnsi="Charter BT"/>
-                          <w:sz w:val="20"/>
-                        </w:rPr>
-                        <w:t xml:space="preserve">mestral </w:t>
-                      </w:r>
-                      <w:r>
-                        <w:rPr>
-                          <w:rFonts w:ascii="Charter BT" w:hAnsi="Charter BT"/>
-                          <w:sz w:val="20"/>
-                        </w:rPr>
-                        <w:t>n</w:t>
+                        <w:t>Protocolo Relatório Bimestral n</w:t>
                       </w:r>
                       <w:r>
                         <w:rPr>
@@ -1559,21 +1507,20 @@
           </mc:Fallback>
         </mc:AlternateContent>
       </w:r>
-      <w:bookmarkStart w:id="1" w:name="_1143965529"/>
-      <w:bookmarkStart w:id="2" w:name="_1143962132"/>
-      <w:bookmarkStart w:id="3" w:name="_1112610519"/>
-      <w:bookmarkStart w:id="4" w:name="_1112006354"/>
-      <w:bookmarkStart w:id="5" w:name="_1112006305"/>
-      <w:bookmarkStart w:id="6" w:name="_1112006041"/>
-      <w:bookmarkStart w:id="7" w:name="_1112005756"/>
-      <w:bookmarkStart w:id="8" w:name="_1112005622"/>
-      <w:bookmarkStart w:id="9" w:name="_1112005589"/>
-      <w:bookmarkStart w:id="10" w:name="_1112005535"/>
-      <w:bookmarkStart w:id="11" w:name="_1112005481"/>
-      <w:bookmarkStart w:id="12" w:name="_1101215400"/>
-      <w:bookmarkStart w:id="13" w:name="_1101215341"/>
-      <w:bookmarkStart w:id="14" w:name="_1101215123"/>
-      <w:bookmarkEnd w:id="1"/>
+      <w:bookmarkStart w:id="2" w:name="_1143965529"/>
+      <w:bookmarkStart w:id="3" w:name="_1143962132"/>
+      <w:bookmarkStart w:id="4" w:name="_1112610519"/>
+      <w:bookmarkStart w:id="5" w:name="_1112006354"/>
+      <w:bookmarkStart w:id="6" w:name="_1112006305"/>
+      <w:bookmarkStart w:id="7" w:name="_1112006041"/>
+      <w:bookmarkStart w:id="8" w:name="_1112005756"/>
+      <w:bookmarkStart w:id="9" w:name="_1112005622"/>
+      <w:bookmarkStart w:id="10" w:name="_1112005589"/>
+      <w:bookmarkStart w:id="11" w:name="_1112005535"/>
+      <w:bookmarkStart w:id="12" w:name="_1112005481"/>
+      <w:bookmarkStart w:id="13" w:name="_1101215400"/>
+      <w:bookmarkStart w:id="14" w:name="_1101215341"/>
+      <w:bookmarkStart w:id="15" w:name="_1101215123"/>
       <w:bookmarkEnd w:id="2"/>
       <w:bookmarkEnd w:id="3"/>
       <w:bookmarkEnd w:id="4"/>
@@ -1587,6 +1534,7 @@
       <w:bookmarkEnd w:id="12"/>
       <w:bookmarkEnd w:id="13"/>
       <w:bookmarkEnd w:id="14"/>
+      <w:bookmarkEnd w:id="15"/>
     </w:p>
     <w:p>
       <w:pPr>
@@ -1696,7 +1644,7 @@
     <w:lsdException w:name="Closing" w:semiHidden="1" w:unhideWhenUsed="1"/>
     <w:lsdException w:name="Signature" w:semiHidden="1" w:unhideWhenUsed="1"/>
     <w:lsdException w:name="Default Paragraph Font" w:semiHidden="1" w:uiPriority="1" w:unhideWhenUsed="1"/>
-    <w:lsdException w:name="Body Text" w:semiHidden="1" w:unhideWhenUsed="1"/>
+    <w:lsdException w:name="Body Text" w:semiHidden="1" w:uiPriority="0" w:unhideWhenUsed="1"/>
     <w:lsdException w:name="Body Text Indent" w:semiHidden="1" w:unhideWhenUsed="1"/>
     <w:lsdException w:name="List Continue" w:semiHidden="1" w:unhideWhenUsed="1"/>
     <w:lsdException w:name="List Continue 2" w:semiHidden="1" w:unhideWhenUsed="1"/>
@@ -2067,6 +2015,7 @@
   <w:style w:type="paragraph" w:styleId="Corpodetexto">
     <w:name w:val="Body Text"/>
     <w:basedOn w:val="Normal"/>
+    <w:link w:val="CorpodetextoChar"/>
     <w:pPr>
       <w:spacing w:after="120"/>
     </w:pPr>
@@ -2120,6 +2069,29 @@
         <w:insideV w:val="single" w:sz="4" w:space="0" w:color="auto"/>
       </w:tblBorders>
     </w:tblPr>
+  </w:style>
+  <w:style w:type="character" w:customStyle="1" w:styleId="CorpodetextoChar">
+    <w:name w:val="Corpo de texto Char"/>
+    <w:basedOn w:val="Fontepargpadro"/>
+    <w:link w:val="Corpodetexto"/>
+    <w:rsid w:val="00C42F40"/>
+    <w:rPr>
+      <w:rFonts w:eastAsia="DejaVu Sans" w:cs="DejaVu Sans"/>
+      <w:kern w:val="1"/>
+      <w:sz w:val="24"/>
+      <w:szCs w:val="24"/>
+      <w:lang w:eastAsia="hi-IN" w:bidi="hi-IN"/>
+    </w:rPr>
+  </w:style>
+  <w:style w:type="character" w:styleId="TextodoEspaoReservado">
+    <w:name w:val="Placeholder Text"/>
+    <w:basedOn w:val="Fontepargpadro"/>
+    <w:uiPriority w:val="99"/>
+    <w:semiHidden/>
+    <w:rsid w:val="00C42F40"/>
+    <w:rPr>
+      <w:color w:val="808080"/>
+    </w:rPr>
   </w:style>
 </w:styles>
 </file>
@@ -2475,6 +2447,35 @@
         </w:p>
       </w:docPartBody>
     </w:docPart>
+    <w:docPart>
+      <w:docPartPr>
+        <w:name w:val="BA8105F364004DB3A2A8ECAB4746CD57"/>
+        <w:category>
+          <w:name w:val="Geral"/>
+          <w:gallery w:val="placeholder"/>
+        </w:category>
+        <w:types>
+          <w:type w:val="bbPlcHdr"/>
+        </w:types>
+        <w:behaviors>
+          <w:behavior w:val="content"/>
+        </w:behaviors>
+        <w:guid w:val="{C5611A7D-4CFA-4350-BFC2-DA0ADE1750AC}"/>
+      </w:docPartPr>
+      <w:docPartBody>
+        <w:p>
+          <w:pPr>
+            <w:pStyle w:val="BA8105F364004DB3A2A8ECAB4746CD57"/>
+          </w:pPr>
+          <w:r>
+            <w:rPr>
+              <w:rStyle w:val="TextodoEspaoReservado"/>
+            </w:rPr>
+            <w:t>Clique ou toque aqui para inserir o texto.</w:t>
+          </w:r>
+        </w:p>
+      </w:docPartBody>
+    </w:docPart>
   </w:docParts>
 </w:glossaryDocument>
 </file>
@@ -2543,8 +2544,12 @@
   </w:compat>
   <w:rsids>
     <w:rsidRoot w:val="00CB5236"/>
+    <w:rsid w:val="000F0CCF"/>
+    <w:rsid w:val="00400ED6"/>
+    <w:rsid w:val="008C4C00"/>
     <w:rsid w:val="00C46DCC"/>
     <w:rsid w:val="00CB5236"/>
+    <w:rsid w:val="00DE5E5B"/>
   </w:rsids>
   <m:mathPr>
     <m:mathFont m:val="Cambria Math"/>
@@ -2999,7 +3004,7 @@
     <w:basedOn w:val="Fontepargpadro"/>
     <w:uiPriority w:val="99"/>
     <w:semiHidden/>
-    <w:rsid w:val="00CB5236"/>
+    <w:rsid w:val="000F0CCF"/>
     <w:rPr>
       <w:color w:val="808080"/>
     </w:rPr>
@@ -3055,6 +3060,10 @@
   <w:style w:type="paragraph" w:customStyle="1" w:styleId="DD37E28C68C74135B43DD2847244F5B8">
     <w:name w:val="DD37E28C68C74135B43DD2847244F5B8"/>
     <w:rsid w:val="00CB5236"/>
+  </w:style>
+  <w:style w:type="paragraph" w:customStyle="1" w:styleId="BA8105F364004DB3A2A8ECAB4746CD57">
+    <w:name w:val="BA8105F364004DB3A2A8ECAB4746CD57"/>
+    <w:rsid w:val="000F0CCF"/>
   </w:style>
 </w:styles>
 </file>
